--- a/Year 2/Software Design/Report.docx
+++ b/Year 2/Software Design/Report.docx
@@ -281,357 +281,6 @@
             </w:rPr>
             <w:t>Contents-</w:t>
           </w:r>
-        </w:p>
-        <w:p/>
-        <w:p>
-          <w:pPr>
-            <w:pStyle w:val="ListParagraph"/>
-            <w:numPr>
-              <w:ilvl w:val="0"/>
-              <w:numId w:val="17"/>
-            </w:numPr>
-            <w:rPr>
-              <w:b/>
-              <w:bCs/>
-              <w:color w:val="000000" w:themeColor="text1"/>
-              <w:sz w:val="32"/>
-              <w:szCs w:val="32"/>
-            </w:rPr>
-          </w:pPr>
-          <w:r>
-            <w:rPr>
-              <w:b/>
-              <w:bCs/>
-              <w:color w:val="000000" w:themeColor="text1"/>
-              <w:sz w:val="32"/>
-              <w:szCs w:val="32"/>
-            </w:rPr>
-            <w:t>Introduction Statement</w:t>
-          </w:r>
-        </w:p>
-        <w:p>
-          <w:pPr>
-            <w:pStyle w:val="ListParagraph"/>
-            <w:numPr>
-              <w:ilvl w:val="0"/>
-              <w:numId w:val="17"/>
-            </w:numPr>
-            <w:rPr>
-              <w:b/>
-              <w:bCs/>
-              <w:color w:val="000000" w:themeColor="text1"/>
-              <w:sz w:val="32"/>
-              <w:szCs w:val="32"/>
-            </w:rPr>
-          </w:pPr>
-          <w:hyperlink w:anchor="_Assumptions_:" w:history="1">
-            <w:r>
-              <w:rPr>
-                <w:rStyle w:val="Hyperlink"/>
-                <w:b/>
-                <w:bCs/>
-                <w:color w:val="000000" w:themeColor="text1"/>
-                <w:sz w:val="32"/>
-                <w:szCs w:val="32"/>
-                <w:u w:val="none"/>
-              </w:rPr>
-              <w:t>Assumptions</w:t>
-            </w:r>
-          </w:hyperlink>
-        </w:p>
-        <w:p>
-          <w:pPr>
-            <w:pStyle w:val="ListParagraph"/>
-            <w:numPr>
-              <w:ilvl w:val="0"/>
-              <w:numId w:val="17"/>
-            </w:numPr>
-            <w:rPr>
-              <w:b/>
-              <w:bCs/>
-              <w:color w:val="000000" w:themeColor="text1"/>
-              <w:sz w:val="32"/>
-              <w:szCs w:val="32"/>
-            </w:rPr>
-          </w:pPr>
-          <w:hyperlink w:anchor="_Functional_Requirements_:" w:history="1">
-            <w:r>
-              <w:rPr>
-                <w:rStyle w:val="Hyperlink"/>
-                <w:b/>
-                <w:bCs/>
-                <w:color w:val="000000" w:themeColor="text1"/>
-                <w:sz w:val="32"/>
-                <w:szCs w:val="32"/>
-                <w:u w:val="none"/>
-              </w:rPr>
-              <w:t>Functional Requirements</w:t>
-            </w:r>
-          </w:hyperlink>
-        </w:p>
-        <w:p>
-          <w:pPr>
-            <w:pStyle w:val="ListParagraph"/>
-            <w:numPr>
-              <w:ilvl w:val="0"/>
-              <w:numId w:val="17"/>
-            </w:numPr>
-            <w:rPr>
-              <w:b/>
-              <w:bCs/>
-              <w:color w:val="000000" w:themeColor="text1"/>
-              <w:sz w:val="32"/>
-              <w:szCs w:val="32"/>
-            </w:rPr>
-          </w:pPr>
-          <w:hyperlink w:anchor="_Non-Functional_Requirements_:" w:history="1">
-            <w:r>
-              <w:rPr>
-                <w:rStyle w:val="Hyperlink"/>
-                <w:b/>
-                <w:bCs/>
-                <w:color w:val="000000" w:themeColor="text1"/>
-                <w:sz w:val="32"/>
-                <w:szCs w:val="32"/>
-                <w:u w:val="none"/>
-              </w:rPr>
-              <w:t>Non-Functional  Requirements</w:t>
-            </w:r>
-          </w:hyperlink>
-        </w:p>
-        <w:p>
-          <w:pPr>
-            <w:pStyle w:val="ListParagraph"/>
-            <w:numPr>
-              <w:ilvl w:val="0"/>
-              <w:numId w:val="17"/>
-            </w:numPr>
-            <w:rPr>
-              <w:b/>
-              <w:bCs/>
-              <w:color w:val="000000" w:themeColor="text1"/>
-              <w:sz w:val="32"/>
-              <w:szCs w:val="32"/>
-            </w:rPr>
-          </w:pPr>
-          <w:hyperlink w:anchor="_Use_Cases_(" w:history="1">
-            <w:r>
-              <w:rPr>
-                <w:rStyle w:val="Hyperlink"/>
-                <w:b/>
-                <w:bCs/>
-                <w:color w:val="000000" w:themeColor="text1"/>
-                <w:sz w:val="32"/>
-                <w:szCs w:val="32"/>
-                <w:u w:val="none"/>
-              </w:rPr>
-              <w:t>Use Case (Textual / Diagram)</w:t>
-            </w:r>
-          </w:hyperlink>
-        </w:p>
-        <w:p>
-          <w:pPr>
-            <w:pStyle w:val="ListParagraph"/>
-            <w:numPr>
-              <w:ilvl w:val="0"/>
-              <w:numId w:val="17"/>
-            </w:numPr>
-            <w:rPr>
-              <w:b/>
-              <w:bCs/>
-              <w:color w:val="000000" w:themeColor="text1"/>
-              <w:sz w:val="32"/>
-              <w:szCs w:val="32"/>
-            </w:rPr>
-          </w:pPr>
-          <w:hyperlink w:anchor="_CRC_Model_:" w:history="1">
-            <w:r>
-              <w:rPr>
-                <w:rStyle w:val="Hyperlink"/>
-                <w:b/>
-                <w:bCs/>
-                <w:color w:val="000000" w:themeColor="text1"/>
-                <w:sz w:val="32"/>
-                <w:szCs w:val="32"/>
-                <w:u w:val="none"/>
-              </w:rPr>
-              <w:t>Class-Responsibility-Collaborator Model</w:t>
-            </w:r>
-          </w:hyperlink>
-        </w:p>
-        <w:p>
-          <w:pPr>
-            <w:pStyle w:val="ListParagraph"/>
-            <w:numPr>
-              <w:ilvl w:val="0"/>
-              <w:numId w:val="17"/>
-            </w:numPr>
-            <w:rPr>
-              <w:b/>
-              <w:bCs/>
-              <w:color w:val="000000" w:themeColor="text1"/>
-              <w:sz w:val="32"/>
-              <w:szCs w:val="32"/>
-            </w:rPr>
-          </w:pPr>
-          <w:hyperlink w:anchor="_Class_Diagrams_:" w:history="1">
-            <w:r>
-              <w:rPr>
-                <w:rStyle w:val="Hyperlink"/>
-                <w:b/>
-                <w:bCs/>
-                <w:color w:val="000000" w:themeColor="text1"/>
-                <w:sz w:val="32"/>
-                <w:szCs w:val="32"/>
-                <w:u w:val="none"/>
-              </w:rPr>
-              <w:t xml:space="preserve">Class </w:t>
-            </w:r>
-            <w:r>
-              <w:rPr>
-                <w:rStyle w:val="Hyperlink"/>
-                <w:b/>
-                <w:bCs/>
-                <w:color w:val="000000" w:themeColor="text1"/>
-                <w:sz w:val="32"/>
-                <w:szCs w:val="32"/>
-                <w:u w:val="none"/>
-              </w:rPr>
-              <w:t>D</w:t>
-            </w:r>
-            <w:r>
-              <w:rPr>
-                <w:rStyle w:val="Hyperlink"/>
-                <w:b/>
-                <w:bCs/>
-                <w:color w:val="000000" w:themeColor="text1"/>
-                <w:sz w:val="32"/>
-                <w:szCs w:val="32"/>
-                <w:u w:val="none"/>
-              </w:rPr>
-              <w:t>iagram</w:t>
-            </w:r>
-          </w:hyperlink>
-        </w:p>
-        <w:p>
-          <w:pPr>
-            <w:pStyle w:val="ListParagraph"/>
-            <w:numPr>
-              <w:ilvl w:val="0"/>
-              <w:numId w:val="17"/>
-            </w:numPr>
-            <w:rPr>
-              <w:b/>
-              <w:bCs/>
-              <w:color w:val="000000" w:themeColor="text1"/>
-              <w:sz w:val="32"/>
-              <w:szCs w:val="32"/>
-            </w:rPr>
-          </w:pPr>
-          <w:hyperlink w:anchor="_Sequence_Diagram_:" w:history="1">
-            <w:r>
-              <w:rPr>
-                <w:rStyle w:val="Hyperlink"/>
-                <w:b/>
-                <w:bCs/>
-                <w:color w:val="000000" w:themeColor="text1"/>
-                <w:sz w:val="32"/>
-                <w:szCs w:val="32"/>
-                <w:u w:val="none"/>
-              </w:rPr>
-              <w:t>Sequence Diagram</w:t>
-            </w:r>
-          </w:hyperlink>
-        </w:p>
-        <w:p>
-          <w:pPr>
-            <w:pStyle w:val="ListParagraph"/>
-            <w:numPr>
-              <w:ilvl w:val="0"/>
-              <w:numId w:val="17"/>
-            </w:numPr>
-            <w:rPr>
-              <w:b/>
-              <w:bCs/>
-              <w:color w:val="000000" w:themeColor="text1"/>
-              <w:sz w:val="32"/>
-              <w:szCs w:val="32"/>
-            </w:rPr>
-          </w:pPr>
-          <w:hyperlink w:anchor="_Activity_Diagram_:" w:history="1">
-            <w:r>
-              <w:rPr>
-                <w:rStyle w:val="Hyperlink"/>
-                <w:b/>
-                <w:bCs/>
-                <w:color w:val="000000" w:themeColor="text1"/>
-                <w:sz w:val="32"/>
-                <w:szCs w:val="32"/>
-                <w:u w:val="none"/>
-              </w:rPr>
-              <w:t>Activity Diagram</w:t>
-            </w:r>
-          </w:hyperlink>
-        </w:p>
-        <w:p>
-          <w:pPr>
-            <w:pStyle w:val="ListParagraph"/>
-            <w:numPr>
-              <w:ilvl w:val="0"/>
-              <w:numId w:val="17"/>
-            </w:numPr>
-            <w:rPr>
-              <w:b/>
-              <w:bCs/>
-              <w:color w:val="000000" w:themeColor="text1"/>
-              <w:sz w:val="32"/>
-              <w:szCs w:val="32"/>
-            </w:rPr>
-          </w:pPr>
-          <w:hyperlink w:anchor="_State_Diagram_:" w:history="1">
-            <w:r>
-              <w:rPr>
-                <w:rStyle w:val="Hyperlink"/>
-                <w:b/>
-                <w:bCs/>
-                <w:color w:val="000000" w:themeColor="text1"/>
-                <w:sz w:val="32"/>
-                <w:szCs w:val="32"/>
-                <w:u w:val="none"/>
-              </w:rPr>
-              <w:t>State Machine Diagram</w:t>
-            </w:r>
-          </w:hyperlink>
-        </w:p>
-        <w:p>
-          <w:pPr>
-            <w:pStyle w:val="ListParagraph"/>
-            <w:numPr>
-              <w:ilvl w:val="0"/>
-              <w:numId w:val="17"/>
-            </w:numPr>
-            <w:rPr>
-              <w:b/>
-              <w:bCs/>
-              <w:color w:val="000000" w:themeColor="text1"/>
-              <w:sz w:val="32"/>
-              <w:szCs w:val="32"/>
-            </w:rPr>
-          </w:pPr>
-          <w:hyperlink w:anchor="_Statement_:" w:history="1">
-            <w:r>
-              <w:rPr>
-                <w:rStyle w:val="Hyperlink"/>
-                <w:b/>
-                <w:bCs/>
-                <w:color w:val="000000" w:themeColor="text1"/>
-                <w:sz w:val="32"/>
-                <w:szCs w:val="32"/>
-                <w:u w:val="none"/>
-              </w:rPr>
-              <w:t>Statement</w:t>
-            </w:r>
-          </w:hyperlink>
         </w:p>
         <w:p/>
         <w:p>
@@ -654,6 +303,867 @@
           <w:r>
             <w:fldChar w:fldCharType="separate"/>
           </w:r>
+          <w:hyperlink w:anchor="_Toc34005198" w:history="1">
+            <w:r>
+              <w:rPr>
+                <w:rStyle w:val="Hyperlink"/>
+                <w:b/>
+                <w:bCs/>
+                <w:noProof/>
+              </w:rPr>
+              <w:t>Introduction Statement :</w:t>
+            </w:r>
+            <w:r>
+              <w:rPr>
+                <w:noProof/>
+                <w:webHidden/>
+              </w:rPr>
+              <w:tab/>
+            </w:r>
+            <w:r>
+              <w:rPr>
+                <w:noProof/>
+                <w:webHidden/>
+              </w:rPr>
+              <w:fldChar w:fldCharType="begin"/>
+            </w:r>
+            <w:r>
+              <w:rPr>
+                <w:noProof/>
+                <w:webHidden/>
+              </w:rPr>
+              <w:instrText xml:space="preserve"> PAGEREF _Toc34005198 \h </w:instrText>
+            </w:r>
+            <w:r>
+              <w:rPr>
+                <w:noProof/>
+                <w:webHidden/>
+              </w:rPr>
+            </w:r>
+            <w:r>
+              <w:rPr>
+                <w:noProof/>
+                <w:webHidden/>
+              </w:rPr>
+              <w:fldChar w:fldCharType="separate"/>
+            </w:r>
+            <w:r>
+              <w:rPr>
+                <w:noProof/>
+                <w:webHidden/>
+              </w:rPr>
+              <w:t>3</w:t>
+            </w:r>
+            <w:r>
+              <w:rPr>
+                <w:noProof/>
+                <w:webHidden/>
+              </w:rPr>
+              <w:fldChar w:fldCharType="end"/>
+            </w:r>
+          </w:hyperlink>
+        </w:p>
+        <w:p>
+          <w:pPr>
+            <w:pStyle w:val="TOC1"/>
+            <w:tabs>
+              <w:tab w:val="right" w:leader="dot" w:pos="10790"/>
+            </w:tabs>
+            <w:rPr>
+              <w:rFonts w:eastAsiaTheme="minorEastAsia"/>
+              <w:noProof/>
+            </w:rPr>
+          </w:pPr>
+          <w:hyperlink w:anchor="_Toc34005199" w:history="1">
+            <w:r>
+              <w:rPr>
+                <w:rStyle w:val="Hyperlink"/>
+                <w:b/>
+                <w:bCs/>
+                <w:noProof/>
+                <w:lang w:val="en-GB"/>
+              </w:rPr>
+              <w:t>Assu</w:t>
+            </w:r>
+            <w:r>
+              <w:rPr>
+                <w:rStyle w:val="Hyperlink"/>
+                <w:b/>
+                <w:bCs/>
+                <w:noProof/>
+                <w:lang w:val="en-GB"/>
+              </w:rPr>
+              <w:t>m</w:t>
+            </w:r>
+            <w:r>
+              <w:rPr>
+                <w:rStyle w:val="Hyperlink"/>
+                <w:b/>
+                <w:bCs/>
+                <w:noProof/>
+                <w:lang w:val="en-GB"/>
+              </w:rPr>
+              <w:t>ptions :</w:t>
+            </w:r>
+            <w:r>
+              <w:rPr>
+                <w:noProof/>
+                <w:webHidden/>
+              </w:rPr>
+              <w:tab/>
+            </w:r>
+            <w:r>
+              <w:rPr>
+                <w:noProof/>
+                <w:webHidden/>
+              </w:rPr>
+              <w:fldChar w:fldCharType="begin"/>
+            </w:r>
+            <w:r>
+              <w:rPr>
+                <w:noProof/>
+                <w:webHidden/>
+              </w:rPr>
+              <w:instrText xml:space="preserve"> PAGEREF _Toc34005199 \h </w:instrText>
+            </w:r>
+            <w:r>
+              <w:rPr>
+                <w:noProof/>
+                <w:webHidden/>
+              </w:rPr>
+            </w:r>
+            <w:r>
+              <w:rPr>
+                <w:noProof/>
+                <w:webHidden/>
+              </w:rPr>
+              <w:fldChar w:fldCharType="separate"/>
+            </w:r>
+            <w:r>
+              <w:rPr>
+                <w:noProof/>
+                <w:webHidden/>
+              </w:rPr>
+              <w:t>4</w:t>
+            </w:r>
+            <w:r>
+              <w:rPr>
+                <w:noProof/>
+                <w:webHidden/>
+              </w:rPr>
+              <w:fldChar w:fldCharType="end"/>
+            </w:r>
+          </w:hyperlink>
+        </w:p>
+        <w:p>
+          <w:pPr>
+            <w:pStyle w:val="TOC1"/>
+            <w:tabs>
+              <w:tab w:val="right" w:leader="dot" w:pos="10790"/>
+            </w:tabs>
+            <w:rPr>
+              <w:rFonts w:eastAsiaTheme="minorEastAsia"/>
+              <w:noProof/>
+            </w:rPr>
+          </w:pPr>
+          <w:hyperlink w:anchor="_Toc34005200" w:history="1">
+            <w:r>
+              <w:rPr>
+                <w:rStyle w:val="Hyperlink"/>
+                <w:b/>
+                <w:bCs/>
+                <w:noProof/>
+              </w:rPr>
+              <w:t>Functional Requirements :</w:t>
+            </w:r>
+            <w:r>
+              <w:rPr>
+                <w:noProof/>
+                <w:webHidden/>
+              </w:rPr>
+              <w:tab/>
+            </w:r>
+            <w:r>
+              <w:rPr>
+                <w:noProof/>
+                <w:webHidden/>
+              </w:rPr>
+              <w:fldChar w:fldCharType="begin"/>
+            </w:r>
+            <w:r>
+              <w:rPr>
+                <w:noProof/>
+                <w:webHidden/>
+              </w:rPr>
+              <w:instrText xml:space="preserve"> PAGEREF _Toc34005200 \h </w:instrText>
+            </w:r>
+            <w:r>
+              <w:rPr>
+                <w:noProof/>
+                <w:webHidden/>
+              </w:rPr>
+            </w:r>
+            <w:r>
+              <w:rPr>
+                <w:noProof/>
+                <w:webHidden/>
+              </w:rPr>
+              <w:fldChar w:fldCharType="separate"/>
+            </w:r>
+            <w:r>
+              <w:rPr>
+                <w:noProof/>
+                <w:webHidden/>
+              </w:rPr>
+              <w:t>5</w:t>
+            </w:r>
+            <w:r>
+              <w:rPr>
+                <w:noProof/>
+                <w:webHidden/>
+              </w:rPr>
+              <w:fldChar w:fldCharType="end"/>
+            </w:r>
+          </w:hyperlink>
+        </w:p>
+        <w:p>
+          <w:pPr>
+            <w:pStyle w:val="TOC1"/>
+            <w:tabs>
+              <w:tab w:val="right" w:leader="dot" w:pos="10790"/>
+            </w:tabs>
+            <w:rPr>
+              <w:rFonts w:eastAsiaTheme="minorEastAsia"/>
+              <w:noProof/>
+            </w:rPr>
+          </w:pPr>
+          <w:hyperlink w:anchor="_Toc34005201" w:history="1">
+            <w:r>
+              <w:rPr>
+                <w:rStyle w:val="Hyperlink"/>
+                <w:b/>
+                <w:bCs/>
+                <w:noProof/>
+              </w:rPr>
+              <w:t>Non-Functional Requirements :</w:t>
+            </w:r>
+            <w:r>
+              <w:rPr>
+                <w:noProof/>
+                <w:webHidden/>
+              </w:rPr>
+              <w:tab/>
+            </w:r>
+            <w:r>
+              <w:rPr>
+                <w:noProof/>
+                <w:webHidden/>
+              </w:rPr>
+              <w:fldChar w:fldCharType="begin"/>
+            </w:r>
+            <w:r>
+              <w:rPr>
+                <w:noProof/>
+                <w:webHidden/>
+              </w:rPr>
+              <w:instrText xml:space="preserve"> PAGEREF _Toc34005201 \h </w:instrText>
+            </w:r>
+            <w:r>
+              <w:rPr>
+                <w:noProof/>
+                <w:webHidden/>
+              </w:rPr>
+            </w:r>
+            <w:r>
+              <w:rPr>
+                <w:noProof/>
+                <w:webHidden/>
+              </w:rPr>
+              <w:fldChar w:fldCharType="separate"/>
+            </w:r>
+            <w:r>
+              <w:rPr>
+                <w:noProof/>
+                <w:webHidden/>
+              </w:rPr>
+              <w:t>6</w:t>
+            </w:r>
+            <w:r>
+              <w:rPr>
+                <w:noProof/>
+                <w:webHidden/>
+              </w:rPr>
+              <w:fldChar w:fldCharType="end"/>
+            </w:r>
+          </w:hyperlink>
+        </w:p>
+        <w:p>
+          <w:pPr>
+            <w:pStyle w:val="TOC1"/>
+            <w:tabs>
+              <w:tab w:val="right" w:leader="dot" w:pos="10790"/>
+            </w:tabs>
+            <w:rPr>
+              <w:rFonts w:eastAsiaTheme="minorEastAsia"/>
+              <w:noProof/>
+            </w:rPr>
+          </w:pPr>
+          <w:hyperlink w:anchor="_Toc34005202" w:history="1">
+            <w:r>
+              <w:rPr>
+                <w:rStyle w:val="Hyperlink"/>
+                <w:b/>
+                <w:bCs/>
+                <w:noProof/>
+              </w:rPr>
+              <w:t>Use Cases ( Diagram / Textual) :</w:t>
+            </w:r>
+            <w:r>
+              <w:rPr>
+                <w:noProof/>
+                <w:webHidden/>
+              </w:rPr>
+              <w:tab/>
+            </w:r>
+            <w:r>
+              <w:rPr>
+                <w:noProof/>
+                <w:webHidden/>
+              </w:rPr>
+              <w:fldChar w:fldCharType="begin"/>
+            </w:r>
+            <w:r>
+              <w:rPr>
+                <w:noProof/>
+                <w:webHidden/>
+              </w:rPr>
+              <w:instrText xml:space="preserve"> PAGEREF _Toc34005202 \h </w:instrText>
+            </w:r>
+            <w:r>
+              <w:rPr>
+                <w:noProof/>
+                <w:webHidden/>
+              </w:rPr>
+            </w:r>
+            <w:r>
+              <w:rPr>
+                <w:noProof/>
+                <w:webHidden/>
+              </w:rPr>
+              <w:fldChar w:fldCharType="separate"/>
+            </w:r>
+            <w:r>
+              <w:rPr>
+                <w:noProof/>
+                <w:webHidden/>
+              </w:rPr>
+              <w:t>7</w:t>
+            </w:r>
+            <w:r>
+              <w:rPr>
+                <w:noProof/>
+                <w:webHidden/>
+              </w:rPr>
+              <w:fldChar w:fldCharType="end"/>
+            </w:r>
+          </w:hyperlink>
+        </w:p>
+        <w:p>
+          <w:pPr>
+            <w:pStyle w:val="TOC1"/>
+            <w:tabs>
+              <w:tab w:val="right" w:leader="dot" w:pos="10790"/>
+            </w:tabs>
+            <w:rPr>
+              <w:rFonts w:eastAsiaTheme="minorEastAsia"/>
+              <w:noProof/>
+            </w:rPr>
+          </w:pPr>
+          <w:hyperlink w:anchor="_Toc34005203" w:history="1">
+            <w:r>
+              <w:rPr>
+                <w:rStyle w:val="Hyperlink"/>
+                <w:b/>
+                <w:bCs/>
+                <w:noProof/>
+              </w:rPr>
+              <w:t>CRC Model :</w:t>
+            </w:r>
+            <w:r>
+              <w:rPr>
+                <w:noProof/>
+                <w:webHidden/>
+              </w:rPr>
+              <w:tab/>
+            </w:r>
+            <w:r>
+              <w:rPr>
+                <w:noProof/>
+                <w:webHidden/>
+              </w:rPr>
+              <w:fldChar w:fldCharType="begin"/>
+            </w:r>
+            <w:r>
+              <w:rPr>
+                <w:noProof/>
+                <w:webHidden/>
+              </w:rPr>
+              <w:instrText xml:space="preserve"> PAGEREF _Toc34005203 \h </w:instrText>
+            </w:r>
+            <w:r>
+              <w:rPr>
+                <w:noProof/>
+                <w:webHidden/>
+              </w:rPr>
+            </w:r>
+            <w:r>
+              <w:rPr>
+                <w:noProof/>
+                <w:webHidden/>
+              </w:rPr>
+              <w:fldChar w:fldCharType="separate"/>
+            </w:r>
+            <w:r>
+              <w:rPr>
+                <w:noProof/>
+                <w:webHidden/>
+              </w:rPr>
+              <w:t>14</w:t>
+            </w:r>
+            <w:r>
+              <w:rPr>
+                <w:noProof/>
+                <w:webHidden/>
+              </w:rPr>
+              <w:fldChar w:fldCharType="end"/>
+            </w:r>
+          </w:hyperlink>
+        </w:p>
+        <w:p>
+          <w:pPr>
+            <w:pStyle w:val="TOC1"/>
+            <w:tabs>
+              <w:tab w:val="right" w:leader="dot" w:pos="10790"/>
+            </w:tabs>
+            <w:rPr>
+              <w:rFonts w:eastAsiaTheme="minorEastAsia"/>
+              <w:noProof/>
+            </w:rPr>
+          </w:pPr>
+          <w:hyperlink w:anchor="_Toc34005204" w:history="1">
+            <w:r>
+              <w:rPr>
+                <w:rStyle w:val="Hyperlink"/>
+                <w:b/>
+                <w:bCs/>
+                <w:noProof/>
+              </w:rPr>
+              <w:t>Class Diagrams :</w:t>
+            </w:r>
+            <w:r>
+              <w:rPr>
+                <w:noProof/>
+                <w:webHidden/>
+              </w:rPr>
+              <w:tab/>
+            </w:r>
+            <w:r>
+              <w:rPr>
+                <w:noProof/>
+                <w:webHidden/>
+              </w:rPr>
+              <w:fldChar w:fldCharType="begin"/>
+            </w:r>
+            <w:r>
+              <w:rPr>
+                <w:noProof/>
+                <w:webHidden/>
+              </w:rPr>
+              <w:instrText xml:space="preserve"> PAGEREF _Toc34005204 \h </w:instrText>
+            </w:r>
+            <w:r>
+              <w:rPr>
+                <w:noProof/>
+                <w:webHidden/>
+              </w:rPr>
+            </w:r>
+            <w:r>
+              <w:rPr>
+                <w:noProof/>
+                <w:webHidden/>
+              </w:rPr>
+              <w:fldChar w:fldCharType="separate"/>
+            </w:r>
+            <w:r>
+              <w:rPr>
+                <w:noProof/>
+                <w:webHidden/>
+              </w:rPr>
+              <w:t>15</w:t>
+            </w:r>
+            <w:r>
+              <w:rPr>
+                <w:noProof/>
+                <w:webHidden/>
+              </w:rPr>
+              <w:fldChar w:fldCharType="end"/>
+            </w:r>
+          </w:hyperlink>
+        </w:p>
+        <w:p>
+          <w:pPr>
+            <w:pStyle w:val="TOC1"/>
+            <w:tabs>
+              <w:tab w:val="right" w:leader="dot" w:pos="10790"/>
+            </w:tabs>
+            <w:rPr>
+              <w:rFonts w:eastAsiaTheme="minorEastAsia"/>
+              <w:noProof/>
+            </w:rPr>
+          </w:pPr>
+          <w:hyperlink w:anchor="_Toc34005205" w:history="1">
+            <w:r>
+              <w:rPr>
+                <w:rStyle w:val="Hyperlink"/>
+                <w:b/>
+                <w:bCs/>
+                <w:noProof/>
+              </w:rPr>
+              <w:t>Sequence Diagram :</w:t>
+            </w:r>
+            <w:r>
+              <w:rPr>
+                <w:noProof/>
+                <w:webHidden/>
+              </w:rPr>
+              <w:tab/>
+            </w:r>
+            <w:r>
+              <w:rPr>
+                <w:noProof/>
+                <w:webHidden/>
+              </w:rPr>
+              <w:fldChar w:fldCharType="begin"/>
+            </w:r>
+            <w:r>
+              <w:rPr>
+                <w:noProof/>
+                <w:webHidden/>
+              </w:rPr>
+              <w:instrText xml:space="preserve"> PAGEREF _Toc34005205 \h </w:instrText>
+            </w:r>
+            <w:r>
+              <w:rPr>
+                <w:noProof/>
+                <w:webHidden/>
+              </w:rPr>
+            </w:r>
+            <w:r>
+              <w:rPr>
+                <w:noProof/>
+                <w:webHidden/>
+              </w:rPr>
+              <w:fldChar w:fldCharType="separate"/>
+            </w:r>
+            <w:r>
+              <w:rPr>
+                <w:noProof/>
+                <w:webHidden/>
+              </w:rPr>
+              <w:t>16</w:t>
+            </w:r>
+            <w:r>
+              <w:rPr>
+                <w:noProof/>
+                <w:webHidden/>
+              </w:rPr>
+              <w:fldChar w:fldCharType="end"/>
+            </w:r>
+          </w:hyperlink>
+        </w:p>
+        <w:p>
+          <w:pPr>
+            <w:pStyle w:val="TOC1"/>
+            <w:tabs>
+              <w:tab w:val="right" w:leader="dot" w:pos="10790"/>
+            </w:tabs>
+            <w:rPr>
+              <w:rFonts w:eastAsiaTheme="minorEastAsia"/>
+              <w:noProof/>
+            </w:rPr>
+          </w:pPr>
+          <w:hyperlink w:anchor="_Toc34005206" w:history="1">
+            <w:r>
+              <w:rPr>
+                <w:rStyle w:val="Hyperlink"/>
+                <w:b/>
+                <w:bCs/>
+                <w:noProof/>
+              </w:rPr>
+              <w:t>Activity Diagram :</w:t>
+            </w:r>
+            <w:r>
+              <w:rPr>
+                <w:noProof/>
+                <w:webHidden/>
+              </w:rPr>
+              <w:tab/>
+            </w:r>
+            <w:r>
+              <w:rPr>
+                <w:noProof/>
+                <w:webHidden/>
+              </w:rPr>
+              <w:fldChar w:fldCharType="begin"/>
+            </w:r>
+            <w:r>
+              <w:rPr>
+                <w:noProof/>
+                <w:webHidden/>
+              </w:rPr>
+              <w:instrText xml:space="preserve"> PAGEREF _Toc34005206 \h </w:instrText>
+            </w:r>
+            <w:r>
+              <w:rPr>
+                <w:noProof/>
+                <w:webHidden/>
+              </w:rPr>
+            </w:r>
+            <w:r>
+              <w:rPr>
+                <w:noProof/>
+                <w:webHidden/>
+              </w:rPr>
+              <w:fldChar w:fldCharType="separate"/>
+            </w:r>
+            <w:r>
+              <w:rPr>
+                <w:noProof/>
+                <w:webHidden/>
+              </w:rPr>
+              <w:t>19</w:t>
+            </w:r>
+            <w:r>
+              <w:rPr>
+                <w:noProof/>
+                <w:webHidden/>
+              </w:rPr>
+              <w:fldChar w:fldCharType="end"/>
+            </w:r>
+          </w:hyperlink>
+        </w:p>
+        <w:p>
+          <w:pPr>
+            <w:pStyle w:val="TOC1"/>
+            <w:tabs>
+              <w:tab w:val="right" w:leader="dot" w:pos="10790"/>
+            </w:tabs>
+            <w:rPr>
+              <w:rFonts w:eastAsiaTheme="minorEastAsia"/>
+              <w:noProof/>
+            </w:rPr>
+          </w:pPr>
+          <w:hyperlink w:anchor="_Toc34005207" w:history="1">
+            <w:r>
+              <w:rPr>
+                <w:rStyle w:val="Hyperlink"/>
+                <w:b/>
+                <w:bCs/>
+                <w:noProof/>
+              </w:rPr>
+              <w:t>State Diagram :</w:t>
+            </w:r>
+            <w:r>
+              <w:rPr>
+                <w:noProof/>
+                <w:webHidden/>
+              </w:rPr>
+              <w:tab/>
+            </w:r>
+            <w:r>
+              <w:rPr>
+                <w:noProof/>
+                <w:webHidden/>
+              </w:rPr>
+              <w:fldChar w:fldCharType="begin"/>
+            </w:r>
+            <w:r>
+              <w:rPr>
+                <w:noProof/>
+                <w:webHidden/>
+              </w:rPr>
+              <w:instrText xml:space="preserve"> PAGEREF _Toc34005207 \h </w:instrText>
+            </w:r>
+            <w:r>
+              <w:rPr>
+                <w:noProof/>
+                <w:webHidden/>
+              </w:rPr>
+            </w:r>
+            <w:r>
+              <w:rPr>
+                <w:noProof/>
+                <w:webHidden/>
+              </w:rPr>
+              <w:fldChar w:fldCharType="separate"/>
+            </w:r>
+            <w:r>
+              <w:rPr>
+                <w:noProof/>
+                <w:webHidden/>
+              </w:rPr>
+              <w:t>20</w:t>
+            </w:r>
+            <w:r>
+              <w:rPr>
+                <w:noProof/>
+                <w:webHidden/>
+              </w:rPr>
+              <w:fldChar w:fldCharType="end"/>
+            </w:r>
+          </w:hyperlink>
+        </w:p>
+        <w:p>
+          <w:pPr>
+            <w:pStyle w:val="TOC1"/>
+            <w:tabs>
+              <w:tab w:val="right" w:leader="dot" w:pos="10790"/>
+            </w:tabs>
+            <w:rPr>
+              <w:rFonts w:eastAsiaTheme="minorEastAsia"/>
+              <w:noProof/>
+            </w:rPr>
+          </w:pPr>
+          <w:hyperlink w:anchor="_Toc34005208" w:history="1">
+            <w:r>
+              <w:rPr>
+                <w:rStyle w:val="Hyperlink"/>
+                <w:b/>
+                <w:bCs/>
+                <w:noProof/>
+              </w:rPr>
+              <w:t>Statement :</w:t>
+            </w:r>
+            <w:r>
+              <w:rPr>
+                <w:noProof/>
+                <w:webHidden/>
+              </w:rPr>
+              <w:tab/>
+            </w:r>
+            <w:r>
+              <w:rPr>
+                <w:noProof/>
+                <w:webHidden/>
+              </w:rPr>
+              <w:fldChar w:fldCharType="begin"/>
+            </w:r>
+            <w:r>
+              <w:rPr>
+                <w:noProof/>
+                <w:webHidden/>
+              </w:rPr>
+              <w:instrText xml:space="preserve"> PAGEREF _Toc34005208 \h </w:instrText>
+            </w:r>
+            <w:r>
+              <w:rPr>
+                <w:noProof/>
+                <w:webHidden/>
+              </w:rPr>
+            </w:r>
+            <w:r>
+              <w:rPr>
+                <w:noProof/>
+                <w:webHidden/>
+              </w:rPr>
+              <w:fldChar w:fldCharType="separate"/>
+            </w:r>
+            <w:r>
+              <w:rPr>
+                <w:noProof/>
+                <w:webHidden/>
+              </w:rPr>
+              <w:t>21</w:t>
+            </w:r>
+            <w:r>
+              <w:rPr>
+                <w:noProof/>
+                <w:webHidden/>
+              </w:rPr>
+              <w:fldChar w:fldCharType="end"/>
+            </w:r>
+          </w:hyperlink>
+        </w:p>
+        <w:p>
+          <w:pPr>
+            <w:pStyle w:val="TOC1"/>
+            <w:tabs>
+              <w:tab w:val="right" w:leader="dot" w:pos="10790"/>
+            </w:tabs>
+            <w:rPr>
+              <w:rFonts w:eastAsiaTheme="minorEastAsia"/>
+              <w:noProof/>
+            </w:rPr>
+          </w:pPr>
+          <w:hyperlink w:anchor="_Toc34005209" w:history="1">
+            <w:r>
+              <w:rPr>
+                <w:rStyle w:val="Hyperlink"/>
+                <w:b/>
+                <w:bCs/>
+                <w:noProof/>
+              </w:rPr>
+              <w:t>References :</w:t>
+            </w:r>
+            <w:r>
+              <w:rPr>
+                <w:noProof/>
+                <w:webHidden/>
+              </w:rPr>
+              <w:tab/>
+            </w:r>
+            <w:r>
+              <w:rPr>
+                <w:noProof/>
+                <w:webHidden/>
+              </w:rPr>
+              <w:fldChar w:fldCharType="begin"/>
+            </w:r>
+            <w:r>
+              <w:rPr>
+                <w:noProof/>
+                <w:webHidden/>
+              </w:rPr>
+              <w:instrText xml:space="preserve"> PAGEREF _Toc34005209 \h </w:instrText>
+            </w:r>
+            <w:r>
+              <w:rPr>
+                <w:noProof/>
+                <w:webHidden/>
+              </w:rPr>
+            </w:r>
+            <w:r>
+              <w:rPr>
+                <w:noProof/>
+                <w:webHidden/>
+              </w:rPr>
+              <w:fldChar w:fldCharType="separate"/>
+            </w:r>
+            <w:r>
+              <w:rPr>
+                <w:noProof/>
+                <w:webHidden/>
+              </w:rPr>
+              <w:t>22</w:t>
+            </w:r>
+            <w:r>
+              <w:rPr>
+                <w:noProof/>
+                <w:webHidden/>
+              </w:rPr>
+              <w:fldChar w:fldCharType="end"/>
+            </w:r>
+          </w:hyperlink>
         </w:p>
         <w:p>
           <w:r>
@@ -695,6 +1205,8 @@
         </w:rPr>
         <w:br w:type="page"/>
       </w:r>
+      <w:bookmarkStart w:id="0" w:name="_GoBack"/>
+      <w:bookmarkEnd w:id="0"/>
     </w:p>
     <w:p>
       <w:pPr>
@@ -705,6 +1217,7 @@
           <w:color w:val="auto"/>
         </w:rPr>
       </w:pPr>
+      <w:bookmarkStart w:id="1" w:name="_Toc34005198"/>
       <w:r>
         <w:rPr>
           <w:b/>
@@ -722,6 +1235,7 @@
         </w:rPr>
         <w:t xml:space="preserve"> :</w:t>
       </w:r>
+      <w:bookmarkEnd w:id="1"/>
     </w:p>
     <w:p/>
     <w:p>
@@ -775,6 +1289,7 @@
           <w:lang w:val="en-GB"/>
         </w:rPr>
       </w:pPr>
+      <w:bookmarkStart w:id="2" w:name="_Toc34005199"/>
       <w:r>
         <w:rPr>
           <w:b/>
@@ -803,6 +1318,7 @@
         </w:rPr>
         <w:t>:</w:t>
       </w:r>
+      <w:bookmarkEnd w:id="2"/>
     </w:p>
     <w:p/>
     <w:tbl>
@@ -1107,9 +1623,10 @@
           <w:color w:val="000000" w:themeColor="text1"/>
         </w:rPr>
       </w:pPr>
-      <w:bookmarkStart w:id="0" w:name="_Functional_Requirements_:"/>
-      <w:bookmarkStart w:id="1" w:name="_Toc33895648"/>
-      <w:bookmarkEnd w:id="0"/>
+      <w:bookmarkStart w:id="3" w:name="_Functional_Requirements_:"/>
+      <w:bookmarkStart w:id="4" w:name="_Toc33895648"/>
+      <w:bookmarkStart w:id="5" w:name="_Toc34005200"/>
+      <w:bookmarkEnd w:id="3"/>
       <w:r>
         <w:rPr>
           <w:b/>
@@ -1119,7 +1636,7 @@
         <w:lastRenderedPageBreak/>
         <w:t>Functional</w:t>
       </w:r>
-      <w:bookmarkEnd w:id="1"/>
+      <w:bookmarkEnd w:id="4"/>
       <w:r>
         <w:rPr>
           <w:b/>
@@ -1136,6 +1653,7 @@
         </w:rPr>
         <w:t xml:space="preserve"> :</w:t>
       </w:r>
+      <w:bookmarkEnd w:id="5"/>
     </w:p>
     <w:p>
       <w:r>
@@ -1611,9 +2129,10 @@
           <w:color w:val="000000" w:themeColor="text1"/>
         </w:rPr>
       </w:pPr>
-      <w:bookmarkStart w:id="2" w:name="_Non-Functional_Requirements_:"/>
-      <w:bookmarkStart w:id="3" w:name="_Toc33895649"/>
-      <w:bookmarkEnd w:id="2"/>
+      <w:bookmarkStart w:id="6" w:name="_Non-Functional_Requirements_:"/>
+      <w:bookmarkStart w:id="7" w:name="_Toc33895649"/>
+      <w:bookmarkStart w:id="8" w:name="_Toc34005201"/>
+      <w:bookmarkEnd w:id="6"/>
       <w:r>
         <w:rPr>
           <w:b/>
@@ -1623,7 +2142,7 @@
         <w:lastRenderedPageBreak/>
         <w:t>Non-Functional</w:t>
       </w:r>
-      <w:bookmarkEnd w:id="3"/>
+      <w:bookmarkEnd w:id="7"/>
       <w:r>
         <w:rPr>
           <w:b/>
@@ -1640,6 +2159,7 @@
         </w:rPr>
         <w:t xml:space="preserve"> :</w:t>
       </w:r>
+      <w:bookmarkEnd w:id="8"/>
     </w:p>
     <w:p/>
     <w:p>
@@ -1845,8 +2365,9 @@
           <w:color w:val="000000" w:themeColor="text1"/>
         </w:rPr>
       </w:pPr>
-      <w:bookmarkStart w:id="4" w:name="_Use_Cases_("/>
-      <w:bookmarkEnd w:id="4"/>
+      <w:bookmarkStart w:id="9" w:name="_Use_Cases_("/>
+      <w:bookmarkStart w:id="10" w:name="_Toc34005202"/>
+      <w:bookmarkEnd w:id="9"/>
       <w:r>
         <w:rPr>
           <w:b/>
@@ -1854,7 +2375,16 @@
           <w:color w:val="000000" w:themeColor="text1"/>
         </w:rPr>
         <w:lastRenderedPageBreak/>
-        <w:t xml:space="preserve">Use Cases ( Diagram / Textual) : </w:t>
+        <w:t>Use Cases ( Diagram / Textual) :</w:t>
+      </w:r>
+      <w:bookmarkEnd w:id="10"/>
+      <w:r>
+        <w:rPr>
+          <w:b/>
+          <w:bCs/>
+          <w:color w:val="000000" w:themeColor="text1"/>
+        </w:rPr>
+        <w:t xml:space="preserve"> </w:t>
       </w:r>
     </w:p>
     <w:tbl>
@@ -1895,7 +2425,7 @@
                 <w:sz w:val="28"/>
               </w:rPr>
             </w:pPr>
-            <w:bookmarkStart w:id="5" w:name="_Hlk34003763"/>
+            <w:bookmarkStart w:id="11" w:name="_Hlk34003763"/>
             <w:r>
               <w:rPr>
                 <w:sz w:val="28"/>
@@ -6155,7 +6685,7 @@
         </w:drawing>
       </w:r>
     </w:p>
-    <w:bookmarkEnd w:id="5"/>
+    <w:bookmarkEnd w:id="11"/>
     <w:p/>
     <w:p/>
     <w:p/>
@@ -6175,8 +6705,9 @@
           <w:color w:val="000000" w:themeColor="text1"/>
         </w:rPr>
       </w:pPr>
-      <w:bookmarkStart w:id="6" w:name="_CRC_Model_:"/>
-      <w:bookmarkEnd w:id="6"/>
+      <w:bookmarkStart w:id="12" w:name="_CRC_Model_:"/>
+      <w:bookmarkStart w:id="13" w:name="_Toc34005203"/>
+      <w:bookmarkEnd w:id="12"/>
       <w:r>
         <w:rPr>
           <w:b/>
@@ -6201,6 +6732,7 @@
         </w:rPr>
         <w:t>:</w:t>
       </w:r>
+      <w:bookmarkEnd w:id="13"/>
     </w:p>
     <w:tbl>
       <w:tblPr>
@@ -7626,8 +8158,9 @@
           <w:color w:val="000000" w:themeColor="text1"/>
         </w:rPr>
       </w:pPr>
-      <w:bookmarkStart w:id="7" w:name="_Class_Diagrams_:"/>
-      <w:bookmarkEnd w:id="7"/>
+      <w:bookmarkStart w:id="14" w:name="_Class_Diagrams_:"/>
+      <w:bookmarkStart w:id="15" w:name="_Toc34005204"/>
+      <w:bookmarkEnd w:id="14"/>
       <w:r>
         <w:rPr>
           <w:b/>
@@ -7653,6 +8186,7 @@
         </w:rPr>
         <w:t>:</w:t>
       </w:r>
+      <w:bookmarkEnd w:id="15"/>
     </w:p>
     <w:p>
       <w:pPr>
@@ -7815,8 +8349,9 @@
           <w:color w:val="000000" w:themeColor="text1"/>
         </w:rPr>
       </w:pPr>
-      <w:bookmarkStart w:id="8" w:name="_Sequence_Diagram_:"/>
-      <w:bookmarkEnd w:id="8"/>
+      <w:bookmarkStart w:id="16" w:name="_Sequence_Diagram_:"/>
+      <w:bookmarkStart w:id="17" w:name="_Toc34005205"/>
+      <w:bookmarkEnd w:id="16"/>
       <w:r>
         <w:rPr>
           <w:b/>
@@ -7826,6 +8361,7 @@
         <w:lastRenderedPageBreak/>
         <w:t>Sequence Diagram :</w:t>
       </w:r>
+      <w:bookmarkEnd w:id="17"/>
     </w:p>
     <w:p/>
     <w:p>
@@ -8070,8 +8606,9 @@
           <w:color w:val="000000" w:themeColor="text1"/>
         </w:rPr>
       </w:pPr>
-      <w:bookmarkStart w:id="9" w:name="_Activity_Diagram_:"/>
-      <w:bookmarkEnd w:id="9"/>
+      <w:bookmarkStart w:id="18" w:name="_Activity_Diagram_:"/>
+      <w:bookmarkStart w:id="19" w:name="_Toc34005206"/>
+      <w:bookmarkEnd w:id="18"/>
       <w:r>
         <w:rPr>
           <w:b/>
@@ -8081,6 +8618,7 @@
         <w:lastRenderedPageBreak/>
         <w:t>Activity Diagram :</w:t>
       </w:r>
+      <w:bookmarkEnd w:id="19"/>
     </w:p>
     <w:p>
       <w:pPr>
@@ -8161,8 +8699,9 @@
           <w:color w:val="000000" w:themeColor="text1"/>
         </w:rPr>
       </w:pPr>
-      <w:bookmarkStart w:id="10" w:name="_State_Diagram_:"/>
-      <w:bookmarkEnd w:id="10"/>
+      <w:bookmarkStart w:id="20" w:name="_State_Diagram_:"/>
+      <w:bookmarkStart w:id="21" w:name="_Toc34005207"/>
+      <w:bookmarkEnd w:id="20"/>
       <w:r>
         <w:rPr>
           <w:b/>
@@ -8180,6 +8719,7 @@
         </w:rPr>
         <w:t xml:space="preserve"> :</w:t>
       </w:r>
+      <w:bookmarkEnd w:id="21"/>
     </w:p>
     <w:p>
       <w:pPr>
@@ -8304,8 +8844,9 @@
           <w:color w:val="000000" w:themeColor="text1"/>
         </w:rPr>
       </w:pPr>
-      <w:bookmarkStart w:id="11" w:name="_Statement_:"/>
-      <w:bookmarkEnd w:id="11"/>
+      <w:bookmarkStart w:id="22" w:name="_Statement_:"/>
+      <w:bookmarkStart w:id="23" w:name="_Toc34005208"/>
+      <w:bookmarkEnd w:id="22"/>
       <w:r>
         <w:rPr>
           <w:b/>
@@ -8314,6 +8855,7 @@
         </w:rPr>
         <w:t>Statement :</w:t>
       </w:r>
+      <w:bookmarkEnd w:id="23"/>
     </w:p>
     <w:p>
       <w:r>
@@ -8484,6 +9026,219 @@
     </w:p>
     <w:p>
       <w:pPr>
+        <w:rPr>
+          <w:b/>
+          <w:bCs/>
+        </w:rPr>
+      </w:pPr>
+    </w:p>
+    <w:p>
+      <w:pPr>
+        <w:rPr>
+          <w:b/>
+          <w:bCs/>
+        </w:rPr>
+      </w:pPr>
+    </w:p>
+    <w:p>
+      <w:pPr>
+        <w:rPr>
+          <w:b/>
+          <w:bCs/>
+        </w:rPr>
+      </w:pPr>
+    </w:p>
+    <w:p>
+      <w:pPr>
+        <w:rPr>
+          <w:b/>
+          <w:bCs/>
+        </w:rPr>
+      </w:pPr>
+    </w:p>
+    <w:p>
+      <w:pPr>
+        <w:rPr>
+          <w:b/>
+          <w:bCs/>
+        </w:rPr>
+      </w:pPr>
+    </w:p>
+    <w:p>
+      <w:pPr>
+        <w:rPr>
+          <w:b/>
+          <w:bCs/>
+        </w:rPr>
+      </w:pPr>
+    </w:p>
+    <w:p>
+      <w:pPr>
+        <w:rPr>
+          <w:b/>
+          <w:bCs/>
+        </w:rPr>
+      </w:pPr>
+    </w:p>
+    <w:p>
+      <w:pPr>
+        <w:rPr>
+          <w:b/>
+          <w:bCs/>
+        </w:rPr>
+      </w:pPr>
+    </w:p>
+    <w:p>
+      <w:pPr>
+        <w:rPr>
+          <w:b/>
+          <w:bCs/>
+        </w:rPr>
+      </w:pPr>
+    </w:p>
+    <w:p>
+      <w:pPr>
+        <w:rPr>
+          <w:b/>
+          <w:bCs/>
+        </w:rPr>
+      </w:pPr>
+    </w:p>
+    <w:p>
+      <w:pPr>
+        <w:rPr>
+          <w:b/>
+          <w:bCs/>
+        </w:rPr>
+      </w:pPr>
+    </w:p>
+    <w:p>
+      <w:pPr>
+        <w:rPr>
+          <w:b/>
+          <w:bCs/>
+        </w:rPr>
+      </w:pPr>
+    </w:p>
+    <w:p>
+      <w:pPr>
+        <w:rPr>
+          <w:b/>
+          <w:bCs/>
+        </w:rPr>
+      </w:pPr>
+    </w:p>
+    <w:p>
+      <w:pPr>
+        <w:rPr>
+          <w:b/>
+          <w:bCs/>
+        </w:rPr>
+      </w:pPr>
+    </w:p>
+    <w:p>
+      <w:pPr>
+        <w:rPr>
+          <w:b/>
+          <w:bCs/>
+        </w:rPr>
+      </w:pPr>
+    </w:p>
+    <w:p>
+      <w:pPr>
+        <w:rPr>
+          <w:b/>
+          <w:bCs/>
+        </w:rPr>
+      </w:pPr>
+    </w:p>
+    <w:p>
+      <w:pPr>
+        <w:rPr>
+          <w:b/>
+          <w:bCs/>
+        </w:rPr>
+      </w:pPr>
+    </w:p>
+    <w:p>
+      <w:pPr>
+        <w:rPr>
+          <w:b/>
+          <w:bCs/>
+        </w:rPr>
+      </w:pPr>
+    </w:p>
+    <w:p>
+      <w:pPr>
+        <w:pStyle w:val="Heading1"/>
+        <w:rPr>
+          <w:b/>
+          <w:bCs/>
+          <w:color w:val="auto"/>
+        </w:rPr>
+      </w:pPr>
+      <w:bookmarkStart w:id="24" w:name="_References_:"/>
+      <w:bookmarkStart w:id="25" w:name="_Toc34005209"/>
+      <w:bookmarkEnd w:id="24"/>
+      <w:r>
+        <w:rPr>
+          <w:b/>
+          <w:bCs/>
+          <w:color w:val="auto"/>
+        </w:rPr>
+        <w:lastRenderedPageBreak/>
+        <w:t>References :</w:t>
+      </w:r>
+      <w:bookmarkEnd w:id="25"/>
+    </w:p>
+    <w:p>
+      <w:pPr>
+        <w:pStyle w:val="ListParagraph"/>
+        <w:numPr>
+          <w:ilvl w:val="0"/>
+          <w:numId w:val="40"/>
+        </w:numPr>
+        <w:rPr>
+          <w:b/>
+          <w:bCs/>
+        </w:rPr>
+      </w:pPr>
+      <w:proofErr w:type="spellStart"/>
+      <w:r>
+        <w:rPr>
+          <w:b/>
+          <w:bCs/>
+        </w:rPr>
+        <w:t>Github</w:t>
+      </w:r>
+      <w:proofErr w:type="spellEnd"/>
+      <w:r>
+        <w:rPr>
+          <w:b/>
+          <w:bCs/>
+        </w:rPr>
+        <w:t xml:space="preserve"> link with FR documents, report and all diagrams</w:t>
+      </w:r>
+    </w:p>
+    <w:p>
+      <w:pPr>
+        <w:rPr>
+          <w:b/>
+          <w:bCs/>
+        </w:rPr>
+      </w:pPr>
+      <w:hyperlink r:id="rId15" w:history="1">
+        <w:r>
+          <w:rPr>
+            <w:rStyle w:val="Hyperlink"/>
+          </w:rPr>
+          <w:t>https://github.com/HasanKaps/Courseworks/tree/master/Year%202/Software%20Design</w:t>
+        </w:r>
+      </w:hyperlink>
+    </w:p>
+    <w:p/>
+    <w:p>
+      <w:pPr>
         <w:pBdr>
           <w:bottom w:val="dotted" w:sz="24" w:space="1" w:color="auto"/>
         </w:pBdr>
@@ -8508,23 +9263,6 @@
           <w:bCs/>
         </w:rPr>
       </w:pPr>
-    </w:p>
-    <w:p>
-      <w:pPr>
-        <w:rPr>
-          <w:b/>
-          <w:bCs/>
-        </w:rPr>
-      </w:pPr>
-      <w:r>
-        <w:rPr>
-          <w:b/>
-          <w:bCs/>
-        </w:rPr>
-        <w:t xml:space="preserve">P.S- </w:t>
-      </w:r>
-      <w:bookmarkStart w:id="12" w:name="_GoBack"/>
-      <w:bookmarkEnd w:id="12"/>
     </w:p>
     <w:sectPr>
       <w:pgSz w:w="12240" w:h="15840"/>
@@ -12195,6 +12933,119 @@
       <w:pPr>
         <w:ind w:left="6750" w:hanging="180"/>
       </w:pPr>
+    </w:lvl>
+  </w:abstractNum>
+  <w:abstractNum w:abstractNumId="39" w15:restartNumberingAfterBreak="0">
+    <w:nsid w:val="7F566D04"/>
+    <w:multiLevelType w:val="hybridMultilevel"/>
+    <w:tmpl w:val="0AC0B548"/>
+    <w:lvl w:ilvl="0" w:tplc="7AEC172E">
+      <w:start w:val="16"/>
+      <w:numFmt w:val="bullet"/>
+      <w:lvlText w:val=""/>
+      <w:lvlJc w:val="left"/>
+      <w:pPr>
+        <w:ind w:left="720" w:hanging="360"/>
+      </w:pPr>
+      <w:rPr>
+        <w:rFonts w:ascii="Wingdings" w:eastAsiaTheme="minorHAnsi" w:hAnsi="Wingdings" w:cstheme="minorBidi" w:hint="default"/>
+      </w:rPr>
+    </w:lvl>
+    <w:lvl w:ilvl="1" w:tplc="04090003" w:tentative="1">
+      <w:start w:val="1"/>
+      <w:numFmt w:val="bullet"/>
+      <w:lvlText w:val="o"/>
+      <w:lvlJc w:val="left"/>
+      <w:pPr>
+        <w:ind w:left="1440" w:hanging="360"/>
+      </w:pPr>
+      <w:rPr>
+        <w:rFonts w:ascii="Courier New" w:hAnsi="Courier New" w:cs="Courier New" w:hint="default"/>
+      </w:rPr>
+    </w:lvl>
+    <w:lvl w:ilvl="2" w:tplc="04090005" w:tentative="1">
+      <w:start w:val="1"/>
+      <w:numFmt w:val="bullet"/>
+      <w:lvlText w:val=""/>
+      <w:lvlJc w:val="left"/>
+      <w:pPr>
+        <w:ind w:left="2160" w:hanging="360"/>
+      </w:pPr>
+      <w:rPr>
+        <w:rFonts w:ascii="Wingdings" w:hAnsi="Wingdings" w:hint="default"/>
+      </w:rPr>
+    </w:lvl>
+    <w:lvl w:ilvl="3" w:tplc="04090001" w:tentative="1">
+      <w:start w:val="1"/>
+      <w:numFmt w:val="bullet"/>
+      <w:lvlText w:val=""/>
+      <w:lvlJc w:val="left"/>
+      <w:pPr>
+        <w:ind w:left="2880" w:hanging="360"/>
+      </w:pPr>
+      <w:rPr>
+        <w:rFonts w:ascii="Symbol" w:hAnsi="Symbol" w:hint="default"/>
+      </w:rPr>
+    </w:lvl>
+    <w:lvl w:ilvl="4" w:tplc="04090003" w:tentative="1">
+      <w:start w:val="1"/>
+      <w:numFmt w:val="bullet"/>
+      <w:lvlText w:val="o"/>
+      <w:lvlJc w:val="left"/>
+      <w:pPr>
+        <w:ind w:left="3600" w:hanging="360"/>
+      </w:pPr>
+      <w:rPr>
+        <w:rFonts w:ascii="Courier New" w:hAnsi="Courier New" w:cs="Courier New" w:hint="default"/>
+      </w:rPr>
+    </w:lvl>
+    <w:lvl w:ilvl="5" w:tplc="04090005" w:tentative="1">
+      <w:start w:val="1"/>
+      <w:numFmt w:val="bullet"/>
+      <w:lvlText w:val=""/>
+      <w:lvlJc w:val="left"/>
+      <w:pPr>
+        <w:ind w:left="4320" w:hanging="360"/>
+      </w:pPr>
+      <w:rPr>
+        <w:rFonts w:ascii="Wingdings" w:hAnsi="Wingdings" w:hint="default"/>
+      </w:rPr>
+    </w:lvl>
+    <w:lvl w:ilvl="6" w:tplc="04090001" w:tentative="1">
+      <w:start w:val="1"/>
+      <w:numFmt w:val="bullet"/>
+      <w:lvlText w:val=""/>
+      <w:lvlJc w:val="left"/>
+      <w:pPr>
+        <w:ind w:left="5040" w:hanging="360"/>
+      </w:pPr>
+      <w:rPr>
+        <w:rFonts w:ascii="Symbol" w:hAnsi="Symbol" w:hint="default"/>
+      </w:rPr>
+    </w:lvl>
+    <w:lvl w:ilvl="7" w:tplc="04090003" w:tentative="1">
+      <w:start w:val="1"/>
+      <w:numFmt w:val="bullet"/>
+      <w:lvlText w:val="o"/>
+      <w:lvlJc w:val="left"/>
+      <w:pPr>
+        <w:ind w:left="5760" w:hanging="360"/>
+      </w:pPr>
+      <w:rPr>
+        <w:rFonts w:ascii="Courier New" w:hAnsi="Courier New" w:cs="Courier New" w:hint="default"/>
+      </w:rPr>
+    </w:lvl>
+    <w:lvl w:ilvl="8" w:tplc="04090005" w:tentative="1">
+      <w:start w:val="1"/>
+      <w:numFmt w:val="bullet"/>
+      <w:lvlText w:val=""/>
+      <w:lvlJc w:val="left"/>
+      <w:pPr>
+        <w:ind w:left="6480" w:hanging="360"/>
+      </w:pPr>
+      <w:rPr>
+        <w:rFonts w:ascii="Wingdings" w:hAnsi="Wingdings" w:hint="default"/>
+      </w:rPr>
     </w:lvl>
   </w:abstractNum>
   <w:num w:numId="1">
@@ -12313,6 +13164,9 @@
   </w:num>
   <w:num w:numId="39">
     <w:abstractNumId w:val="8"/>
+  </w:num>
+  <w:num w:numId="40">
+    <w:abstractNumId w:val="39"/>
   </w:num>
 </w:numbering>
 </file>
@@ -13343,7 +14197,7 @@
 </file>
 
 <file path=customXml/itemProps1.xml><?xml version="1.0" encoding="utf-8"?>
-<ds:datastoreItem xmlns:ds="http://schemas.openxmlformats.org/officeDocument/2006/customXml" ds:itemID="{654EF04C-C10A-4B8D-B780-6AA4A1542BB3}">
+<ds:datastoreItem xmlns:ds="http://schemas.openxmlformats.org/officeDocument/2006/customXml" ds:itemID="{F06AB798-0FC3-49BE-810A-264AE21A2E69}">
   <ds:schemaRefs>
     <ds:schemaRef ds:uri="http://schemas.openxmlformats.org/officeDocument/2006/bibliography"/>
   </ds:schemaRefs>

--- a/Year 2/Software Design/Report.docx
+++ b/Year 2/Software Design/Report.docx
@@ -383,27 +383,7 @@
                 <w:noProof/>
                 <w:lang w:val="en-GB"/>
               </w:rPr>
-              <w:t>Assu</w:t>
-            </w:r>
-            <w:r>
-              <w:rPr>
-                <w:rStyle w:val="Hyperlink"/>
-                <w:b/>
-                <w:bCs/>
-                <w:noProof/>
-                <w:lang w:val="en-GB"/>
-              </w:rPr>
-              <w:t>m</w:t>
-            </w:r>
-            <w:r>
-              <w:rPr>
-                <w:rStyle w:val="Hyperlink"/>
-                <w:b/>
-                <w:bCs/>
-                <w:noProof/>
-                <w:lang w:val="en-GB"/>
-              </w:rPr>
-              <w:t>ptions :</w:t>
+              <w:t>Assumptions :</w:t>
             </w:r>
             <w:r>
               <w:rPr>
@@ -1205,8 +1185,6 @@
         </w:rPr>
         <w:br w:type="page"/>
       </w:r>
-      <w:bookmarkStart w:id="0" w:name="_GoBack"/>
-      <w:bookmarkEnd w:id="0"/>
     </w:p>
     <w:p>
       <w:pPr>
@@ -1217,7 +1195,7 @@
           <w:color w:val="auto"/>
         </w:rPr>
       </w:pPr>
-      <w:bookmarkStart w:id="1" w:name="_Toc34005198"/>
+      <w:bookmarkStart w:id="0" w:name="_Toc34005198"/>
       <w:r>
         <w:rPr>
           <w:b/>
@@ -1235,7 +1213,7 @@
         </w:rPr>
         <w:t xml:space="preserve"> :</w:t>
       </w:r>
-      <w:bookmarkEnd w:id="1"/>
+      <w:bookmarkEnd w:id="0"/>
     </w:p>
     <w:p/>
     <w:p>
@@ -1289,7 +1267,7 @@
           <w:lang w:val="en-GB"/>
         </w:rPr>
       </w:pPr>
-      <w:bookmarkStart w:id="2" w:name="_Toc34005199"/>
+      <w:bookmarkStart w:id="1" w:name="_Toc34005199"/>
       <w:r>
         <w:rPr>
           <w:b/>
@@ -1318,7 +1296,7 @@
         </w:rPr>
         <w:t>:</w:t>
       </w:r>
-      <w:bookmarkEnd w:id="2"/>
+      <w:bookmarkEnd w:id="1"/>
     </w:p>
     <w:p/>
     <w:tbl>
@@ -1623,10 +1601,10 @@
           <w:color w:val="000000" w:themeColor="text1"/>
         </w:rPr>
       </w:pPr>
-      <w:bookmarkStart w:id="3" w:name="_Functional_Requirements_:"/>
-      <w:bookmarkStart w:id="4" w:name="_Toc33895648"/>
-      <w:bookmarkStart w:id="5" w:name="_Toc34005200"/>
-      <w:bookmarkEnd w:id="3"/>
+      <w:bookmarkStart w:id="2" w:name="_Functional_Requirements_:"/>
+      <w:bookmarkStart w:id="3" w:name="_Toc33895648"/>
+      <w:bookmarkStart w:id="4" w:name="_Toc34005200"/>
+      <w:bookmarkEnd w:id="2"/>
       <w:r>
         <w:rPr>
           <w:b/>
@@ -1636,7 +1614,7 @@
         <w:lastRenderedPageBreak/>
         <w:t>Functional</w:t>
       </w:r>
-      <w:bookmarkEnd w:id="4"/>
+      <w:bookmarkEnd w:id="3"/>
       <w:r>
         <w:rPr>
           <w:b/>
@@ -1653,7 +1631,7 @@
         </w:rPr>
         <w:t xml:space="preserve"> :</w:t>
       </w:r>
-      <w:bookmarkEnd w:id="5"/>
+      <w:bookmarkEnd w:id="4"/>
     </w:p>
     <w:p>
       <w:r>
@@ -2129,10 +2107,10 @@
           <w:color w:val="000000" w:themeColor="text1"/>
         </w:rPr>
       </w:pPr>
-      <w:bookmarkStart w:id="6" w:name="_Non-Functional_Requirements_:"/>
-      <w:bookmarkStart w:id="7" w:name="_Toc33895649"/>
-      <w:bookmarkStart w:id="8" w:name="_Toc34005201"/>
-      <w:bookmarkEnd w:id="6"/>
+      <w:bookmarkStart w:id="5" w:name="_Non-Functional_Requirements_:"/>
+      <w:bookmarkStart w:id="6" w:name="_Toc33895649"/>
+      <w:bookmarkStart w:id="7" w:name="_Toc34005201"/>
+      <w:bookmarkEnd w:id="5"/>
       <w:r>
         <w:rPr>
           <w:b/>
@@ -2142,7 +2120,7 @@
         <w:lastRenderedPageBreak/>
         <w:t>Non-Functional</w:t>
       </w:r>
-      <w:bookmarkEnd w:id="7"/>
+      <w:bookmarkEnd w:id="6"/>
       <w:r>
         <w:rPr>
           <w:b/>
@@ -2159,7 +2137,7 @@
         </w:rPr>
         <w:t xml:space="preserve"> :</w:t>
       </w:r>
-      <w:bookmarkEnd w:id="8"/>
+      <w:bookmarkEnd w:id="7"/>
     </w:p>
     <w:p/>
     <w:p>
@@ -2365,9 +2343,9 @@
           <w:color w:val="000000" w:themeColor="text1"/>
         </w:rPr>
       </w:pPr>
-      <w:bookmarkStart w:id="9" w:name="_Use_Cases_("/>
-      <w:bookmarkStart w:id="10" w:name="_Toc34005202"/>
-      <w:bookmarkEnd w:id="9"/>
+      <w:bookmarkStart w:id="8" w:name="_Use_Cases_("/>
+      <w:bookmarkStart w:id="9" w:name="_Toc34005202"/>
+      <w:bookmarkEnd w:id="8"/>
       <w:r>
         <w:rPr>
           <w:b/>
@@ -2377,7 +2355,7 @@
         <w:lastRenderedPageBreak/>
         <w:t>Use Cases ( Diagram / Textual) :</w:t>
       </w:r>
-      <w:bookmarkEnd w:id="10"/>
+      <w:bookmarkEnd w:id="9"/>
       <w:r>
         <w:rPr>
           <w:b/>
@@ -2425,7 +2403,7 @@
                 <w:sz w:val="28"/>
               </w:rPr>
             </w:pPr>
-            <w:bookmarkStart w:id="11" w:name="_Hlk34003763"/>
+            <w:bookmarkStart w:id="10" w:name="_Hlk34003763"/>
             <w:r>
               <w:rPr>
                 <w:sz w:val="28"/>
@@ -6685,7 +6663,7 @@
         </w:drawing>
       </w:r>
     </w:p>
-    <w:bookmarkEnd w:id="11"/>
+    <w:bookmarkEnd w:id="10"/>
     <w:p/>
     <w:p/>
     <w:p/>
@@ -6705,9 +6683,9 @@
           <w:color w:val="000000" w:themeColor="text1"/>
         </w:rPr>
       </w:pPr>
-      <w:bookmarkStart w:id="12" w:name="_CRC_Model_:"/>
-      <w:bookmarkStart w:id="13" w:name="_Toc34005203"/>
-      <w:bookmarkEnd w:id="12"/>
+      <w:bookmarkStart w:id="11" w:name="_CRC_Model_:"/>
+      <w:bookmarkStart w:id="12" w:name="_Toc34005203"/>
+      <w:bookmarkEnd w:id="11"/>
       <w:r>
         <w:rPr>
           <w:b/>
@@ -6732,7 +6710,7 @@
         </w:rPr>
         <w:t>:</w:t>
       </w:r>
-      <w:bookmarkEnd w:id="13"/>
+      <w:bookmarkEnd w:id="12"/>
     </w:p>
     <w:tbl>
       <w:tblPr>
@@ -7077,16 +7055,8 @@
               <w:rPr>
                 <w:b/>
               </w:rPr>
-              <w:t xml:space="preserve">Records ATD on </w:t>
-            </w:r>
-            <w:proofErr w:type="spellStart"/>
-            <w:r>
-              <w:rPr>
-                <w:b/>
-              </w:rPr>
-              <w:t>eFPS</w:t>
-            </w:r>
-            <w:proofErr w:type="spellEnd"/>
+              <w:t>Records ATD on eFPS</w:t>
+            </w:r>
           </w:p>
         </w:tc>
         <w:tc>
@@ -7120,21 +7090,7 @@
               <w:rPr>
                 <w:b/>
               </w:rPr>
-              <w:t xml:space="preserve">Sends </w:t>
-            </w:r>
-            <w:proofErr w:type="spellStart"/>
-            <w:r>
-              <w:rPr>
-                <w:b/>
-              </w:rPr>
-              <w:t>eFPS</w:t>
-            </w:r>
-            <w:proofErr w:type="spellEnd"/>
-            <w:r>
-              <w:rPr>
-                <w:b/>
-              </w:rPr>
-              <w:t xml:space="preserve"> to ATCC</w:t>
+              <w:t>Sends eFPS to ATCC</w:t>
             </w:r>
           </w:p>
         </w:tc>
@@ -7175,16 +7131,8 @@
               <w:rPr>
                 <w:b/>
               </w:rPr>
-              <w:t xml:space="preserve">Archives </w:t>
-            </w:r>
-            <w:proofErr w:type="spellStart"/>
-            <w:r>
-              <w:rPr>
-                <w:b/>
-              </w:rPr>
-              <w:t>eFPS</w:t>
-            </w:r>
-            <w:proofErr w:type="spellEnd"/>
+              <w:t>Archives eFPS</w:t>
+            </w:r>
           </w:p>
         </w:tc>
         <w:tc>
@@ -7294,16 +7242,8 @@
               <w:rPr>
                 <w:b/>
               </w:rPr>
-              <w:t xml:space="preserve">Maintains </w:t>
-            </w:r>
-            <w:proofErr w:type="spellStart"/>
-            <w:r>
-              <w:rPr>
-                <w:b/>
-              </w:rPr>
-              <w:t>eFPS</w:t>
-            </w:r>
-            <w:proofErr w:type="spellEnd"/>
+              <w:t>Maintains eFPS</w:t>
+            </w:r>
           </w:p>
         </w:tc>
         <w:tc>
@@ -7746,16 +7686,8 @@
               <w:rPr>
                 <w:b/>
               </w:rPr>
-              <w:t xml:space="preserve">Maintains </w:t>
-            </w:r>
-            <w:proofErr w:type="spellStart"/>
-            <w:r>
-              <w:rPr>
-                <w:b/>
-              </w:rPr>
-              <w:t>eFPS</w:t>
-            </w:r>
-            <w:proofErr w:type="spellEnd"/>
+              <w:t>Maintains eFPS</w:t>
+            </w:r>
           </w:p>
         </w:tc>
         <w:tc>
@@ -7795,21 +7727,7 @@
               <w:rPr>
                 <w:b/>
               </w:rPr>
-              <w:t xml:space="preserve">Aircraft </w:t>
-            </w:r>
-            <w:proofErr w:type="spellStart"/>
-            <w:r>
-              <w:rPr>
-                <w:b/>
-              </w:rPr>
-              <w:t>eFPS</w:t>
-            </w:r>
-            <w:proofErr w:type="spellEnd"/>
-            <w:r>
-              <w:rPr>
-                <w:b/>
-              </w:rPr>
-              <w:t xml:space="preserve"> received </w:t>
+              <w:t xml:space="preserve">Aircraft eFPS received </w:t>
             </w:r>
           </w:p>
         </w:tc>
@@ -8158,9 +8076,9 @@
           <w:color w:val="000000" w:themeColor="text1"/>
         </w:rPr>
       </w:pPr>
-      <w:bookmarkStart w:id="14" w:name="_Class_Diagrams_:"/>
-      <w:bookmarkStart w:id="15" w:name="_Toc34005204"/>
-      <w:bookmarkEnd w:id="14"/>
+      <w:bookmarkStart w:id="13" w:name="_Class_Diagrams_:"/>
+      <w:bookmarkStart w:id="14" w:name="_Toc34005204"/>
+      <w:bookmarkEnd w:id="13"/>
       <w:r>
         <w:rPr>
           <w:b/>
@@ -8186,7 +8104,7 @@
         </w:rPr>
         <w:t>:</w:t>
       </w:r>
-      <w:bookmarkEnd w:id="15"/>
+      <w:bookmarkEnd w:id="14"/>
     </w:p>
     <w:p>
       <w:pPr>
@@ -8349,9 +8267,9 @@
           <w:color w:val="000000" w:themeColor="text1"/>
         </w:rPr>
       </w:pPr>
-      <w:bookmarkStart w:id="16" w:name="_Sequence_Diagram_:"/>
-      <w:bookmarkStart w:id="17" w:name="_Toc34005205"/>
-      <w:bookmarkEnd w:id="16"/>
+      <w:bookmarkStart w:id="15" w:name="_Sequence_Diagram_:"/>
+      <w:bookmarkStart w:id="16" w:name="_Toc34005205"/>
+      <w:bookmarkEnd w:id="15"/>
       <w:r>
         <w:rPr>
           <w:b/>
@@ -8361,7 +8279,7 @@
         <w:lastRenderedPageBreak/>
         <w:t>Sequence Diagram :</w:t>
       </w:r>
-      <w:bookmarkEnd w:id="17"/>
+      <w:bookmarkEnd w:id="16"/>
     </w:p>
     <w:p/>
     <w:p>
@@ -8425,10 +8343,10 @@
         </w:rPr>
         <w:lastRenderedPageBreak/>
         <w:drawing>
-          <wp:inline distT="0" distB="0" distL="0" distR="0" wp14:anchorId="1EDBE26D" wp14:editId="5E199EA7">
-            <wp:extent cx="6858000" cy="8161655"/>
-            <wp:effectExtent l="0" t="0" r="0" b="0"/>
-            <wp:docPr id="10" name="Picture 10"/>
+          <wp:inline distT="0" distB="0" distL="0" distR="0" wp14:anchorId="72A16B90" wp14:editId="6EDE41CE">
+            <wp:extent cx="6858000" cy="8162925"/>
+            <wp:effectExtent l="0" t="0" r="0" b="9525"/>
+            <wp:docPr id="4" name="Picture 4"/>
             <wp:cNvGraphicFramePr>
               <a:graphicFrameLocks xmlns:a="http://schemas.openxmlformats.org/drawingml/2006/main" noChangeAspect="1"/>
             </wp:cNvGraphicFramePr>
@@ -8448,7 +8366,7 @@
                   <pic:spPr>
                     <a:xfrm>
                       <a:off x="0" y="0"/>
-                      <a:ext cx="6858000" cy="8161655"/>
+                      <a:ext cx="6858000" cy="8162925"/>
                     </a:xfrm>
                     <a:prstGeom prst="rect">
                       <a:avLst/>
@@ -8460,6 +8378,8 @@
           </wp:inline>
         </w:drawing>
       </w:r>
+      <w:bookmarkStart w:id="17" w:name="_GoBack"/>
+      <w:bookmarkEnd w:id="17"/>
       <w:r>
         <w:rPr>
           <w:b/>
@@ -9203,21 +9123,12 @@
           <w:bCs/>
         </w:rPr>
       </w:pPr>
-      <w:proofErr w:type="spellStart"/>
       <w:r>
         <w:rPr>
           <w:b/>
           <w:bCs/>
         </w:rPr>
-        <w:t>Github</w:t>
-      </w:r>
-      <w:proofErr w:type="spellEnd"/>
-      <w:r>
-        <w:rPr>
-          <w:b/>
-          <w:bCs/>
-        </w:rPr>
-        <w:t xml:space="preserve"> link with FR documents, report and all diagrams</w:t>
+        <w:t>Github link with FR documents, report and all diagrams</w:t>
       </w:r>
     </w:p>
     <w:p>
@@ -14197,7 +14108,7 @@
 </file>
 
 <file path=customXml/itemProps1.xml><?xml version="1.0" encoding="utf-8"?>
-<ds:datastoreItem xmlns:ds="http://schemas.openxmlformats.org/officeDocument/2006/customXml" ds:itemID="{F06AB798-0FC3-49BE-810A-264AE21A2E69}">
+<ds:datastoreItem xmlns:ds="http://schemas.openxmlformats.org/officeDocument/2006/customXml" ds:itemID="{1BBAFF3C-E4CB-4436-BB79-9F097760B868}">
   <ds:schemaRefs>
     <ds:schemaRef ds:uri="http://schemas.openxmlformats.org/officeDocument/2006/bibliography"/>
   </ds:schemaRefs>
